--- a/documents/High Level Design(image_captioning).docx
+++ b/documents/High Level Design(image_captioning).docx
@@ -10,6 +10,8 @@
           <w:sz w:val="20"/>
         </w:rPr>
       </w:pPr>
+      <w:bookmarkStart w:id="0" w:name="_GoBack"/>
+      <w:bookmarkEnd w:id="0"/>
     </w:p>
     <w:p>
       <w:pPr>
@@ -4505,8 +4507,6 @@
           <w:sz w:val="28"/>
         </w:rPr>
       </w:pPr>
-      <w:bookmarkStart w:id="0" w:name="_GoBack"/>
-      <w:bookmarkEnd w:id="0"/>
     </w:p>
     <w:p>
       <w:pPr>
@@ -6513,13 +6513,7 @@
         <w:t xml:space="preserve">This </w:t>
       </w:r>
       <w:r>
-        <w:t>Image captioning DL model (CNN</w:t>
-      </w:r>
-      <w:r>
-        <w:t xml:space="preserve"> +</w:t>
-      </w:r>
-      <w:r>
-        <w:t xml:space="preserve"> RNN) </w:t>
+        <w:t xml:space="preserve">Image captioning DL model (CNN + RNN) </w:t>
       </w:r>
       <w:r>
         <w:t xml:space="preserve">which helps user to </w:t>
@@ -6593,7 +6587,7 @@
                   <w:rPr>
                     <w:noProof/>
                   </w:rPr>
-                  <w:t>1</w:t>
+                  <w:t>9</w:t>
                 </w:r>
                 <w:r>
                   <w:fldChar w:fldCharType="end"/>
